--- a/labs/lab05/report/Lab5_oastrelnikova.docx
+++ b/labs/lab05/report/Lab5_oastrelnikova.docx
@@ -2043,59 +2043,79 @@
       <w:r>
         <w:t xml:space="preserve">COURSE Makefile project-personal/ README.md</w:t>
       </w:r>
+    </w:p>
+    <w:p>
+      <w:pPr>
+        <w:numPr>
+          <w:ilvl w:val="0"/>
+          <w:numId w:val="1023"/>
+        </w:numPr>
+      </w:pPr>
+      <w:r>
+        <w:t xml:space="preserve">Некоторые файлы в операционной системе скрыты от просмотра и обычно используются для настройки рабочей среды. Имена таких файлов начинаются с точки. Для того, чтобы отобразить имена скрытых файлов, необходимо использовать команду ls с опцией a: ls -a.</w:t>
+      </w:r>
       <w:r>
         <w:t xml:space="preserve"> </w:t>
       </w:r>
       <w:r>
-        <w:t xml:space="preserve">4. Некоторые файлы в операционной системе скрыты от просмотра и обычно используются для настройки рабочей среды. Имена таких файлов начинаются с точки. Для того, чтобы отобразить имена скрытых файлов, необходимо использовать команду ls с опцией a: ls -a.</w:t>
+        <w:t xml:space="preserve">Находясь в папке os-intro применяем ls -a, получаем</w:t>
       </w:r>
       <w:r>
         <w:t xml:space="preserve"> </w:t>
       </w:r>
       <w:r>
-        <w:t xml:space="preserve">Находясь в папке os-intro применяем ls -a, получаем</w:t>
+        <w:t xml:space="preserve">. COURSE .gitmodules prepare README.git-flow.md</w:t>
       </w:r>
       <w:r>
         <w:t xml:space="preserve"> </w:t>
       </w:r>
       <w:r>
-        <w:t xml:space="preserve">. COURSE .gitmodules prepare README.git-flow.md</w:t>
+        <w:t xml:space="preserve">.. .git labs presentation README.md</w:t>
       </w:r>
       <w:r>
         <w:t xml:space="preserve"> </w:t>
       </w:r>
       <w:r>
-        <w:t xml:space="preserve">.. .git labs presentation README.md</w:t>
+        <w:t xml:space="preserve">CHANGELOG.md .gitattributes LICENSE project-personal template</w:t>
       </w:r>
       <w:r>
         <w:t xml:space="preserve"> </w:t>
       </w:r>
       <w:r>
-        <w:t xml:space="preserve">CHANGELOG.md .gitattributes LICENSE project-personal template</w:t>
-      </w:r>
-      <w:r>
-        <w:t xml:space="preserve"> </w:t>
-      </w:r>
-      <w:r>
         <w:t xml:space="preserve">config .gitignore Makefile README.en.md</w:t>
       </w:r>
-      <w:r>
-        <w:t xml:space="preserve"> </w:t>
-      </w:r>
-      <w:r>
-        <w:t xml:space="preserve">5. Команда rm используется для удаления файлов и/или каталогов. Команда rm -r необходима, чтобы удалить каталог, содержащий файлы. Без указания этой опции команда не будет выполняться. Если каталог пуст, то можно воспользоваться командой rmdir. Если удаляемый каталог содержит файлы, то команда не будет выполнена – нужно использовать «rm -r имя_каталога». Таким образом, каталог, не содержащий файлов, можно удалить и командой rm, и командой rmdir. Пример вы видим на изображени рис. ?? . Файл командой rmdir удалить нельзя.</w:t>
-      </w:r>
-      <w:r>
-        <w:t xml:space="preserve"> </w:t>
-      </w:r>
-      <w:r>
-        <w:t xml:space="preserve">6. Чтобы определить, какие команды выполнил пользователь в сеансе работы, необходимо воспользоваться командой «history».</w:t>
-      </w:r>
-      <w:r>
-        <w:t xml:space="preserve"> </w:t>
-      </w:r>
-      <w:r>
-        <w:t xml:space="preserve">7. Можно модифицировать команду из выведенного на экран списка при помощи следующей конструкции:</w:t>
+    </w:p>
+    <w:p>
+      <w:pPr>
+        <w:numPr>
+          <w:ilvl w:val="0"/>
+          <w:numId w:val="1023"/>
+        </w:numPr>
+      </w:pPr>
+      <w:r>
+        <w:t xml:space="preserve">Команда rm используется для удаления файлов и/или каталогов. Команда rm -r необходима, чтобы удалить каталог, содержащий файлы. Без указания этой опции команда не будет выполняться. Если каталог пуст, то можно воспользоваться командой rmdir. Если удаляемый каталог содержит файлы, то команда не будет выполнена – нужно использовать «rm -r имя_каталога». Таким образом, каталог, не содержащий файлов, можно удалить и командой rm, и командой rmdir. Пример вы видим на изображени рис. ?? . Файл командой rmdir удалить нельзя.</w:t>
+      </w:r>
+    </w:p>
+    <w:p>
+      <w:pPr>
+        <w:numPr>
+          <w:ilvl w:val="0"/>
+          <w:numId w:val="1023"/>
+        </w:numPr>
+      </w:pPr>
+      <w:r>
+        <w:t xml:space="preserve">Чтобы определить, какие команды выполнил пользователь в сеансе работы, необходимо воспользоваться командой «history».</w:t>
+      </w:r>
+    </w:p>
+    <w:p>
+      <w:pPr>
+        <w:numPr>
+          <w:ilvl w:val="0"/>
+          <w:numId w:val="1023"/>
+        </w:numPr>
+      </w:pPr>
+      <w:r>
+        <w:t xml:space="preserve">Можно модифицировать команду из выведенного на экран списка при помощи следующей конструкции:</w:t>
       </w:r>
       <w:r>
         <w:t xml:space="preserve"> </w:t>
@@ -2110,247 +2130,6 @@
       <w:r>
         <w:t xml:space="preserve">. Пример можно увидеть на рис. ?? и рис. ?? .</w:t>
       </w:r>
-      <w:r>
-        <w:t xml:space="preserve"> </w:t>
-      </w:r>
-      <w:r>
-        <w:t xml:space="preserve">8. Чтобы записать в одной строке несколько команд, необходимо между ними поставить ;. Пример:</w:t>
-      </w:r>
-      <w:r>
-        <w:t xml:space="preserve"> </w:t>
-      </w:r>
-      <w:r>
-        <w:t xml:space="preserve">cd labs;ls</w:t>
-      </w:r>
-      <w:r>
-        <w:t xml:space="preserve"> </w:t>
-      </w:r>
-      <w:r>
-        <w:t xml:space="preserve">Выведет в консоль следующее</w:t>
-      </w:r>
-      <w:r>
-        <w:t xml:space="preserve"> </w:t>
-      </w:r>
-      <w:r>
-        <w:t xml:space="preserve">lab01 lab03 lab05 lab07 lab09 lab11 lab13 lab15 README.ru.md</w:t>
-      </w:r>
-      <w:r>
-        <w:t xml:space="preserve"> </w:t>
-      </w:r>
-      <w:r>
-        <w:t xml:space="preserve">lab02 lab04 lab06 lab08 lab10 lab12 lab14 README.md</w:t>
-      </w:r>
-      <w:r>
-        <w:t xml:space="preserve"> </w:t>
-      </w:r>
-      <w:r>
-        <w:t xml:space="preserve">9. Символ обратного слэша  позволяет использовать управляющие символы (</w:t>
-      </w:r>
-      <w:r>
-        <w:t xml:space="preserve"> </w:t>
-      </w:r>
-      <w:r>
-        <w:t xml:space="preserve">“</w:t>
-      </w:r>
-      <w:r>
-        <w:t xml:space="preserve">.</w:t>
-      </w:r>
-      <w:r>
-        <w:t xml:space="preserve">”</w:t>
-      </w:r>
-      <w:r>
-        <w:t xml:space="preserve">,</w:t>
-      </w:r>
-      <w:r>
-        <w:t xml:space="preserve"> </w:t>
-      </w:r>
-      <w:r>
-        <w:t xml:space="preserve">“</w:t>
-      </w:r>
-      <w:r>
-        <w:t xml:space="preserve">/</w:t>
-      </w:r>
-      <w:r>
-        <w:t xml:space="preserve">”</w:t>
-      </w:r>
-      <w:r>
-        <w:t xml:space="preserve">,</w:t>
-      </w:r>
-      <w:r>
-        <w:t xml:space="preserve"> </w:t>
-      </w:r>
-      <w:r>
-        <w:t xml:space="preserve">“</w:t>
-      </w:r>
-      <w:r>
-        <w:t xml:space="preserve">$</w:t>
-      </w:r>
-      <w:r>
-        <w:t xml:space="preserve">”</w:t>
-      </w:r>
-      <w:r>
-        <w:t xml:space="preserve">, “*</w:t>
-      </w:r>
-      <w:r>
-        <w:t xml:space="preserve">“</w:t>
-      </w:r>
-      <w:r>
-        <w:t xml:space="preserve">,</w:t>
-      </w:r>
-      <w:r>
-        <w:t xml:space="preserve">”</w:t>
-      </w:r>
-      <w:r>
-        <w:t xml:space="preserve">[</w:t>
-      </w:r>
-      <w:r>
-        <w:t xml:space="preserve">“</w:t>
-      </w:r>
-      <w:r>
-        <w:t xml:space="preserve">,</w:t>
-      </w:r>
-      <w:r>
-        <w:t xml:space="preserve">”</w:t>
-      </w:r>
-      <w:r>
-        <w:t xml:space="preserve">]</w:t>
-      </w:r>
-      <w:r>
-        <w:t xml:space="preserve">“</w:t>
-      </w:r>
-      <w:r>
-        <w:t xml:space="preserve">,</w:t>
-      </w:r>
-      <w:r>
-        <w:t xml:space="preserve">”</w:t>
-      </w:r>
-      <w:r>
-        <w:t xml:space="preserve">^</w:t>
-      </w:r>
-      <w:r>
-        <w:t xml:space="preserve">“</w:t>
-      </w:r>
-      <w:r>
-        <w:t xml:space="preserve">,</w:t>
-      </w:r>
-      <w:r>
-        <w:t xml:space="preserve">”</w:t>
-      </w:r>
-      <w:r>
-        <w:t xml:space="preserve">&amp;</w:t>
-      </w:r>
-      <w:r>
-        <w:t xml:space="preserve">“</w:t>
-      </w:r>
-      <w:r>
-        <w:t xml:space="preserve">) без их интерпретации командной оболочкой; процедура добавления данного символа перед управляющими символами называется экранированием символов. Например, команда «ls os-intro/labs» отобразит содержимое каталога os-intro/labs.</w:t>
-      </w:r>
-      <w:r>
-        <w:t xml:space="preserve"> </w:t>
-      </w:r>
-      <w:r>
-        <w:t xml:space="preserve">10. Тип файла, право доступа, число ссылок, владелец, размер, дата последней ревизии,</w:t>
-      </w:r>
-      <w:r>
-        <w:t xml:space="preserve"> </w:t>
-      </w:r>
-      <w:r>
-        <w:t xml:space="preserve">11. Абсолютный путь от корня файловой системы – этот путь начинается от корня</w:t>
-      </w:r>
-      <w:r>
-        <w:t xml:space="preserve">”</w:t>
-      </w:r>
-      <w:r>
-        <w:t xml:space="preserve">/” и описывает весь путь к файлу или каталогу.</w:t>
-      </w:r>
-    </w:p>
-    <w:p>
-      <w:pPr>
-        <w:pStyle w:val="BodyText"/>
-      </w:pPr>
-      <w:r>
-        <w:t xml:space="preserve">Относительный путь – это путь к файлу относительно текущего каталога (каталога, где находится пользователь).</w:t>
-      </w:r>
-    </w:p>
-    <w:p>
-      <w:pPr>
-        <w:pStyle w:val="BodyText"/>
-      </w:pPr>
-      <w:r>
-        <w:t xml:space="preserve">Пример:</w:t>
-      </w:r>
-    </w:p>
-    <w:p>
-      <w:pPr>
-        <w:pStyle w:val="BodyText"/>
-      </w:pPr>
-      <w:r>
-        <w:t xml:space="preserve">Абсолютный:</w:t>
-      </w:r>
-    </w:p>
-    <w:p>
-      <w:pPr>
-        <w:pStyle w:val="BodyText"/>
-      </w:pPr>
-      <w:r>
-        <w:t xml:space="preserve">oastreljnikova@oastreljnikova:~$ cd /home/oastreljnikova/work/study/2022-2023/</w:t>
-      </w:r>
-      <w:r>
-        <w:t xml:space="preserve">“</w:t>
-      </w:r>
-      <w:r>
-        <w:t xml:space="preserve">Операционные системы</w:t>
-      </w:r>
-      <w:r>
-        <w:t xml:space="preserve">”</w:t>
-      </w:r>
-      <w:r>
-        <w:t xml:space="preserve">/os-intro/labs/lab05/report</w:t>
-      </w:r>
-    </w:p>
-    <w:p>
-      <w:pPr>
-        <w:pStyle w:val="BodyText"/>
-      </w:pPr>
-      <w:r>
-        <w:t xml:space="preserve">oastreljnikova@oastreljnikova:~/work/study/2022-2023/Операционные системы/os-intro/labs/lab05/report$</w:t>
-      </w:r>
-    </w:p>
-    <w:p>
-      <w:pPr>
-        <w:pStyle w:val="BodyText"/>
-      </w:pPr>
-      <w:r>
-        <w:t xml:space="preserve">Относительный:</w:t>
-      </w:r>
-    </w:p>
-    <w:p>
-      <w:pPr>
-        <w:pStyle w:val="BodyText"/>
-      </w:pPr>
-      <w:r>
-        <w:t xml:space="preserve">oastreljnikova@oastreljnikova:~$ cd work/study/2022-2023/</w:t>
-      </w:r>
-      <w:r>
-        <w:t xml:space="preserve">“</w:t>
-      </w:r>
-      <w:r>
-        <w:t xml:space="preserve">Операционные системы</w:t>
-      </w:r>
-      <w:r>
-        <w:t xml:space="preserve">”</w:t>
-      </w:r>
-      <w:r>
-        <w:t xml:space="preserve">/os-intro/labs/lab05/report</w:t>
-      </w:r>
-    </w:p>
-    <w:p>
-      <w:pPr>
-        <w:pStyle w:val="BodyText"/>
-      </w:pPr>
-      <w:r>
-        <w:t xml:space="preserve">oastreljnikova@oastreljnikova:~/work/study/2022-2023/Операционные системы/os-intro/labs/lab05/report$</w:t>
-      </w:r>
     </w:p>
     <w:p>
       <w:pPr>
@@ -2358,7 +2137,333 @@
           <w:ilvl w:val="0"/>
           <w:numId w:val="1023"/>
         </w:numPr>
-        <w:pStyle w:val="Compact"/>
+      </w:pPr>
+      <w:r>
+        <w:t xml:space="preserve">Чтобы записать в одной строке несколько команд, необходимо между ними поставить ;. Пример:</w:t>
+      </w:r>
+      <w:r>
+        <w:t xml:space="preserve"> </w:t>
+      </w:r>
+      <w:r>
+        <w:t xml:space="preserve">cd labs;ls</w:t>
+      </w:r>
+      <w:r>
+        <w:t xml:space="preserve"> </w:t>
+      </w:r>
+      <w:r>
+        <w:t xml:space="preserve">Выведет в консоль следующее</w:t>
+      </w:r>
+      <w:r>
+        <w:t xml:space="preserve"> </w:t>
+      </w:r>
+      <w:r>
+        <w:t xml:space="preserve">lab01 lab03 lab05 lab07 lab09 lab11 lab13 lab15 README.ru.md</w:t>
+      </w:r>
+      <w:r>
+        <w:t xml:space="preserve"> </w:t>
+      </w:r>
+      <w:r>
+        <w:t xml:space="preserve">lab02 lab04 lab06 lab08 lab10 lab12 lab14 README.md</w:t>
+      </w:r>
+    </w:p>
+    <w:p>
+      <w:pPr>
+        <w:numPr>
+          <w:ilvl w:val="0"/>
+          <w:numId w:val="1023"/>
+        </w:numPr>
+      </w:pPr>
+      <w:r>
+        <w:t xml:space="preserve">Символ обратного слэша  позволяет использовать управляющие символы (</w:t>
+      </w:r>
+      <w:r>
+        <w:t xml:space="preserve"> </w:t>
+      </w:r>
+      <w:r>
+        <w:t xml:space="preserve">“</w:t>
+      </w:r>
+      <w:r>
+        <w:t xml:space="preserve">.</w:t>
+      </w:r>
+      <w:r>
+        <w:t xml:space="preserve">”</w:t>
+      </w:r>
+      <w:r>
+        <w:t xml:space="preserve">,</w:t>
+      </w:r>
+      <w:r>
+        <w:t xml:space="preserve"> </w:t>
+      </w:r>
+      <w:r>
+        <w:t xml:space="preserve">“</w:t>
+      </w:r>
+      <w:r>
+        <w:t xml:space="preserve">/</w:t>
+      </w:r>
+      <w:r>
+        <w:t xml:space="preserve">”</w:t>
+      </w:r>
+      <w:r>
+        <w:t xml:space="preserve">,</w:t>
+      </w:r>
+      <w:r>
+        <w:t xml:space="preserve"> </w:t>
+      </w:r>
+      <w:r>
+        <w:t xml:space="preserve">“</w:t>
+      </w:r>
+      <w:r>
+        <w:t xml:space="preserve">$</w:t>
+      </w:r>
+      <w:r>
+        <w:t xml:space="preserve">”</w:t>
+      </w:r>
+      <w:r>
+        <w:t xml:space="preserve">, “*</w:t>
+      </w:r>
+      <w:r>
+        <w:t xml:space="preserve">“</w:t>
+      </w:r>
+      <w:r>
+        <w:t xml:space="preserve">,</w:t>
+      </w:r>
+      <w:r>
+        <w:t xml:space="preserve">”</w:t>
+      </w:r>
+      <w:r>
+        <w:t xml:space="preserve">[</w:t>
+      </w:r>
+      <w:r>
+        <w:t xml:space="preserve">“</w:t>
+      </w:r>
+      <w:r>
+        <w:t xml:space="preserve">,</w:t>
+      </w:r>
+      <w:r>
+        <w:t xml:space="preserve">”</w:t>
+      </w:r>
+      <w:r>
+        <w:t xml:space="preserve">]</w:t>
+      </w:r>
+      <w:r>
+        <w:t xml:space="preserve">“</w:t>
+      </w:r>
+      <w:r>
+        <w:t xml:space="preserve">,</w:t>
+      </w:r>
+      <w:r>
+        <w:t xml:space="preserve">”</w:t>
+      </w:r>
+      <w:r>
+        <w:t xml:space="preserve">^</w:t>
+      </w:r>
+      <w:r>
+        <w:t xml:space="preserve">“</w:t>
+      </w:r>
+      <w:r>
+        <w:t xml:space="preserve">,</w:t>
+      </w:r>
+      <w:r>
+        <w:t xml:space="preserve">”</w:t>
+      </w:r>
+      <w:r>
+        <w:t xml:space="preserve">&amp;“) без их интерпретации командной оболочкой; процедура добавления данного символа перед управляющими символами называется экранированием символов. Например, команда «ls os-intro/labs» отобразит содержимое каталога os-intro/labs.</w:t>
+      </w:r>
+    </w:p>
+    <w:p>
+      <w:pPr>
+        <w:numPr>
+          <w:ilvl w:val="0"/>
+          <w:numId w:val="1023"/>
+        </w:numPr>
+      </w:pPr>
+      <w:r>
+        <w:t xml:space="preserve">Тип файла, право доступа, число ссылок, владелец, размер, дата последней ревизии,имя файла или папки.</w:t>
+      </w:r>
+      <w:r>
+        <w:t xml:space="preserve"> </w:t>
+      </w:r>
+      <w:r>
+        <w:t xml:space="preserve">oastreljnikova@oastreljnikova report $ ls -l</w:t>
+      </w:r>
+      <w:r>
+        <w:t xml:space="preserve"> </w:t>
+      </w:r>
+      <w:r>
+        <w:t xml:space="preserve">итого 4000</w:t>
+      </w:r>
+      <w:r>
+        <w:t xml:space="preserve"> </w:t>
+      </w:r>
+      <w:r>
+        <w:t xml:space="preserve">drwxrwxr-x. 2 oastreljnikova oastreljnikova 22 мар 30 22:57 bib</w:t>
+      </w:r>
+      <w:r>
+        <w:t xml:space="preserve"> </w:t>
+      </w:r>
+      <w:r>
+        <w:t xml:space="preserve">drwxrwxr-x. 2 oastreljnikova oastreljnikova 4096 мар 30 23:04 image</w:t>
+      </w:r>
+      <w:r>
+        <w:t xml:space="preserve"> </w:t>
+      </w:r>
+      <w:r>
+        <w:t xml:space="preserve">-rw-rw-r–. 1 oastreljnikova oastreljnikova 1295481 мар 30 23:12 Lab5_oastrelnikova.docx</w:t>
+      </w:r>
+      <w:r>
+        <w:t xml:space="preserve"> </w:t>
+      </w:r>
+      <w:r>
+        <w:t xml:space="preserve">-rw-rw-r–. 1 oastreljnikova oastreljnikova 20308 мар 30 23:11 Lab5_oastrelnikova.md</w:t>
+      </w:r>
+      <w:r>
+        <w:t xml:space="preserve"> </w:t>
+      </w:r>
+      <w:r>
+        <w:t xml:space="preserve">-rw-rw-r–. 1 oastreljnikova oastreljnikova 1503608 мар 30 23:12 Lab5_oastrelnikova.pdf</w:t>
+      </w:r>
+      <w:r>
+        <w:t xml:space="preserve"> </w:t>
+      </w:r>
+      <w:r>
+        <w:t xml:space="preserve">-rw-r–r–. 1 oastreljnikova oastreljnikova 1260386 мар 30 23:16 Lab5_oastrelnukova (arhiv).7z</w:t>
+      </w:r>
+      <w:r>
+        <w:t xml:space="preserve"> </w:t>
+      </w:r>
+      <w:r>
+        <w:t xml:space="preserve">-rw-rw-r–. 1 oastreljnikova oastreljnikova 1064 мар 30 22:57 Makefile</w:t>
+      </w:r>
+      <w:r>
+        <w:t xml:space="preserve"> </w:t>
+      </w:r>
+      <w:r>
+        <w:t xml:space="preserve">drwxrwxr-x. 4 oastreljnikova oastreljnikova 32 мар 30 22:57 pandoc</w:t>
+      </w:r>
+    </w:p>
+    <w:p>
+      <w:pPr>
+        <w:numPr>
+          <w:ilvl w:val="0"/>
+          <w:numId w:val="1023"/>
+        </w:numPr>
+      </w:pPr>
+      <w:r>
+        <w:t xml:space="preserve">Абсолютный путь от корня файловой системы – этот путь начинается от корня</w:t>
+      </w:r>
+      <w:r>
+        <w:t xml:space="preserve"> </w:t>
+      </w:r>
+      <w:r>
+        <w:t xml:space="preserve">“</w:t>
+      </w:r>
+      <w:r>
+        <w:t xml:space="preserve">/</w:t>
+      </w:r>
+      <w:r>
+        <w:t xml:space="preserve">”</w:t>
+      </w:r>
+      <w:r>
+        <w:t xml:space="preserve"> </w:t>
+      </w:r>
+      <w:r>
+        <w:t xml:space="preserve">и описывает весь путь к файлу или каталогу.</w:t>
+      </w:r>
+    </w:p>
+    <w:p>
+      <w:pPr>
+        <w:pStyle w:val="FirstParagraph"/>
+      </w:pPr>
+      <w:r>
+        <w:t xml:space="preserve">Относительный путь – это путь к файлу относительно текущего каталога (каталога, где находится пользователь).</w:t>
+      </w:r>
+    </w:p>
+    <w:p>
+      <w:pPr>
+        <w:pStyle w:val="BodyText"/>
+      </w:pPr>
+      <w:r>
+        <w:t xml:space="preserve">Пример:</w:t>
+      </w:r>
+    </w:p>
+    <w:p>
+      <w:pPr>
+        <w:pStyle w:val="BodyText"/>
+      </w:pPr>
+      <w:r>
+        <w:t xml:space="preserve">Абсолютный:</w:t>
+      </w:r>
+    </w:p>
+    <w:p>
+      <w:pPr>
+        <w:pStyle w:val="BodyText"/>
+      </w:pPr>
+      <w:r>
+        <w:t xml:space="preserve">oastreljnikova@oastreljnikova:~$ cd /home/oastreljnikova/work/study/2022-2023/</w:t>
+      </w:r>
+      <w:r>
+        <w:t xml:space="preserve">“</w:t>
+      </w:r>
+      <w:r>
+        <w:t xml:space="preserve">Операционные системы</w:t>
+      </w:r>
+      <w:r>
+        <w:t xml:space="preserve">”</w:t>
+      </w:r>
+      <w:r>
+        <w:t xml:space="preserve">/os-intro/labs/lab05/report</w:t>
+      </w:r>
+    </w:p>
+    <w:p>
+      <w:pPr>
+        <w:pStyle w:val="BodyText"/>
+      </w:pPr>
+      <w:r>
+        <w:t xml:space="preserve">oastreljnikova@oastreljnikova:~/work/study/2022-2023/Операционные системы/os-intro/labs/lab05/report$</w:t>
+      </w:r>
+    </w:p>
+    <w:p>
+      <w:pPr>
+        <w:pStyle w:val="BodyText"/>
+      </w:pPr>
+      <w:r>
+        <w:t xml:space="preserve">Относительный:</w:t>
+      </w:r>
+    </w:p>
+    <w:p>
+      <w:pPr>
+        <w:pStyle w:val="BodyText"/>
+      </w:pPr>
+      <w:r>
+        <w:t xml:space="preserve">oastreljnikova@oastreljnikova:~$ cd work/study/2022-2023/</w:t>
+      </w:r>
+      <w:r>
+        <w:t xml:space="preserve">“</w:t>
+      </w:r>
+      <w:r>
+        <w:t xml:space="preserve">Операционные системы</w:t>
+      </w:r>
+      <w:r>
+        <w:t xml:space="preserve">”</w:t>
+      </w:r>
+      <w:r>
+        <w:t xml:space="preserve">/os-intro/labs/lab05/report</w:t>
+      </w:r>
+    </w:p>
+    <w:p>
+      <w:pPr>
+        <w:pStyle w:val="BodyText"/>
+      </w:pPr>
+      <w:r>
+        <w:t xml:space="preserve">oastreljnikova@oastreljnikova:~/work/study/2022-2023/Операционные системы/os-intro/labs/lab05/report$</w:t>
+      </w:r>
+    </w:p>
+    <w:p>
+      <w:pPr>
+        <w:numPr>
+          <w:ilvl w:val="0"/>
+          <w:numId w:val="1024"/>
+        </w:numPr>
       </w:pPr>
       <w:r>
         <w:t xml:space="preserve">Воспользоваться конструкцией</w:t>
@@ -2381,9 +2486,8 @@
       <w:pPr>
         <w:numPr>
           <w:ilvl w:val="0"/>
-          <w:numId w:val="1023"/>
-        </w:numPr>
-        <w:pStyle w:val="Compact"/>
+          <w:numId w:val="1024"/>
+        </w:numPr>
       </w:pPr>
       <w:r>
         <w:t xml:space="preserve">Клавиша Tab.</w:t>
@@ -3615,6 +3719,36 @@
     </w:lvlOverride>
   </w:num>
   <w:num w:numId="1023">
+    <w:abstractNumId w:val="99414"/>
+    <w:lvlOverride w:ilvl="0">
+      <w:startOverride w:val="4"/>
+    </w:lvlOverride>
+    <w:lvlOverride w:ilvl="1">
+      <w:startOverride w:val="4"/>
+    </w:lvlOverride>
+    <w:lvlOverride w:ilvl="2">
+      <w:startOverride w:val="4"/>
+    </w:lvlOverride>
+    <w:lvlOverride w:ilvl="3">
+      <w:startOverride w:val="4"/>
+    </w:lvlOverride>
+    <w:lvlOverride w:ilvl="4">
+      <w:startOverride w:val="4"/>
+    </w:lvlOverride>
+    <w:lvlOverride w:ilvl="5">
+      <w:startOverride w:val="4"/>
+    </w:lvlOverride>
+    <w:lvlOverride w:ilvl="6">
+      <w:startOverride w:val="4"/>
+    </w:lvlOverride>
+    <w:lvlOverride w:ilvl="7">
+      <w:startOverride w:val="4"/>
+    </w:lvlOverride>
+    <w:lvlOverride w:ilvl="8">
+      <w:startOverride w:val="4"/>
+    </w:lvlOverride>
+  </w:num>
+  <w:num w:numId="1024">
     <w:abstractNumId w:val="994112"/>
     <w:lvlOverride w:ilvl="0">
       <w:startOverride w:val="12"/>
